--- a/dokumenter/Egenvurdering.docx
+++ b/dokumenter/Egenvurdering.docx
@@ -1055,10 +1055,23 @@
       </w:r>
     </w:p>
     <w:p/>
+    <w:p>
+      <w:r>
+        <w:t xml:space="preserve">En endring jeg også ville gjort er å legge in </w:t>
+      </w:r>
+      <w:proofErr w:type="spellStart"/>
+      <w:r>
+        <w:t>toastify</w:t>
+      </w:r>
+      <w:proofErr w:type="spellEnd"/>
+      <w:r>
+        <w:t xml:space="preserve"> meldinger som kjøres når ting blir laget, endret og slettet.</w:t>
+      </w:r>
+    </w:p>
     <w:p/>
-    <w:p>
-      <w:r>
-        <w:lastRenderedPageBreak/>
+    <w:p/>
+    <w:p>
+      <w:r>
         <w:t xml:space="preserve">Det er noen ting jeg hadde gjort som videreutvikling for oppgaven. En av disse tingene er at jeg hadde lagd en </w:t>
       </w:r>
       <w:r>
